--- a/public/pebanfield_resume.docx
+++ b/public/pebanfield_resume.docx
@@ -84,8 +84,13 @@
               <w:spacing w:before="220" w:after="0" w:line="240" w:lineRule="auto"/>
             </w:pPr>
             <w:r>
-              <w:t>Peter Emonds-Banfield</w:t>
-            </w:r>
+              <w:t xml:space="preserve">Peter </w:t>
+            </w:r>
+            <w:proofErr w:type="spellStart"/>
+            <w:r>
+              <w:t>Emonds-Banfield</w:t>
+            </w:r>
+            <w:proofErr w:type="spellEnd"/>
           </w:p>
           <w:p>
             <w:pPr>
@@ -215,14 +220,29 @@
           </w:tcPr>
           <w:p/>
           <w:p>
-            <w:hyperlink r:id="rId9" w:history="1">
-              <w:r>
-                <w:rPr>
-                  <w:rStyle w:val="Hyperlink"/>
-                </w:rPr>
-                <w:t>http://ibeam.elasticbeanstalk.com/</w:t>
-              </w:r>
-            </w:hyperlink>
+            <w:r>
+              <w:fldChar w:fldCharType="begin"/>
+            </w:r>
+            <w:r>
+              <w:instrText>HYPERLINK "https://pebanfield.herokuapp.com"</w:instrText>
+            </w:r>
+            <w:r>
+              <w:fldChar w:fldCharType="separate"/>
+            </w:r>
+            <w:r>
+              <w:rPr>
+                <w:rStyle w:val="Hyperlink"/>
+              </w:rPr>
+              <w:t>https://pebanfield.herokuapp.com</w:t>
+            </w:r>
+            <w:r>
+              <w:rPr>
+                <w:rStyle w:val="Hyperlink"/>
+              </w:rPr>
+              <w:fldChar w:fldCharType="end"/>
+            </w:r>
+            <w:bookmarkStart w:id="0" w:name="_GoBack"/>
+            <w:bookmarkEnd w:id="0"/>
           </w:p>
         </w:tc>
       </w:tr>
@@ -258,11 +278,16 @@
               <w:t>March</w:t>
             </w:r>
             <w:r>
-              <w:t xml:space="preserve"> 2013  -  </w:t>
+              <w:t xml:space="preserve"> 2013  </w:t>
+            </w:r>
+            <w:proofErr w:type="gramStart"/>
+            <w:r>
+              <w:t xml:space="preserve">-  </w:t>
             </w:r>
             <w:r>
               <w:t>Present</w:t>
             </w:r>
+            <w:proofErr w:type="gramEnd"/>
             <w:r>
               <w:t xml:space="preserve">          </w:t>
             </w:r>
@@ -325,8 +350,6 @@
             <w:r>
               <w:t>Interaction Design</w:t>
             </w:r>
-            <w:bookmarkStart w:id="0" w:name="_GoBack"/>
-            <w:bookmarkEnd w:id="0"/>
           </w:p>
           <w:p>
             <w:pPr>
@@ -384,10 +407,18 @@
               <w:t>3</w:t>
             </w:r>
             <w:r>
-              <w:t xml:space="preserve">  -  </w:t>
-            </w:r>
-            <w:r>
-              <w:t>March 2013</w:t>
+              <w:t xml:space="preserve">  </w:t>
+            </w:r>
+            <w:proofErr w:type="gramStart"/>
+            <w:r>
+              <w:t xml:space="preserve">-  </w:t>
+            </w:r>
+            <w:r>
+              <w:t>March</w:t>
+            </w:r>
+            <w:proofErr w:type="gramEnd"/>
+            <w:r>
+              <w:t xml:space="preserve"> 2013</w:t>
             </w:r>
             <w:r>
               <w:t xml:space="preserve">             </w:t>
@@ -433,8 +464,13 @@
               </w:tabs>
               <w:jc w:val="left"/>
             </w:pPr>
-            <w:r>
-              <w:t xml:space="preserve">WinJS &amp; </w:t>
+            <w:proofErr w:type="spellStart"/>
+            <w:r>
+              <w:t>WinJS</w:t>
+            </w:r>
+            <w:proofErr w:type="spellEnd"/>
+            <w:r>
+              <w:t xml:space="preserve"> &amp; </w:t>
             </w:r>
             <w:r>
               <w:t>Object Oriented JavaScript</w:t>
@@ -475,12 +511,14 @@
             <w:r>
               <w:t xml:space="preserve">May 2012  - December 2012             </w:t>
             </w:r>
+            <w:proofErr w:type="spellStart"/>
             <w:r>
               <w:rPr>
                 <w:u w:val="single"/>
               </w:rPr>
               <w:t>BSkyB</w:t>
             </w:r>
+            <w:proofErr w:type="spellEnd"/>
             <w:r>
               <w:t xml:space="preserve">                      London, UK</w:t>
             </w:r>
@@ -514,20 +552,33 @@
               <w:jc w:val="left"/>
             </w:pPr>
             <w:r>
-              <w:t>Custom Continuous Integration Framework w/ NodeJs &amp; Jenkins</w:t>
-            </w:r>
-          </w:p>
-          <w:p>
-            <w:pPr>
-              <w:pStyle w:val="Achievement"/>
-              <w:tabs>
-                <w:tab w:val="clear" w:pos="360"/>
-              </w:tabs>
-              <w:jc w:val="left"/>
-            </w:pPr>
-            <w:r>
-              <w:t>Sony PS3 development w/ Sony TargetManager</w:t>
-            </w:r>
+              <w:t xml:space="preserve">Custom Continuous Integration Framework w/ </w:t>
+            </w:r>
+            <w:proofErr w:type="spellStart"/>
+            <w:r>
+              <w:t>NodeJs</w:t>
+            </w:r>
+            <w:proofErr w:type="spellEnd"/>
+            <w:r>
+              <w:t xml:space="preserve"> &amp; Jenkins</w:t>
+            </w:r>
+          </w:p>
+          <w:p>
+            <w:pPr>
+              <w:pStyle w:val="Achievement"/>
+              <w:tabs>
+                <w:tab w:val="clear" w:pos="360"/>
+              </w:tabs>
+              <w:jc w:val="left"/>
+            </w:pPr>
+            <w:r>
+              <w:t xml:space="preserve">Sony PS3 development w/ Sony </w:t>
+            </w:r>
+            <w:proofErr w:type="spellStart"/>
+            <w:r>
+              <w:t>TargetManager</w:t>
+            </w:r>
+            <w:proofErr w:type="spellEnd"/>
           </w:p>
           <w:p>
             <w:pPr>
@@ -566,12 +617,14 @@
             <w:r>
               <w:t xml:space="preserve">January 2012  - April 2012               </w:t>
             </w:r>
+            <w:proofErr w:type="spellStart"/>
             <w:r>
               <w:rPr>
                 <w:u w:val="single"/>
               </w:rPr>
               <w:t>PushButton</w:t>
             </w:r>
+            <w:proofErr w:type="spellEnd"/>
             <w:r>
               <w:t xml:space="preserve">                 London, UK</w:t>
             </w:r>
@@ -796,7 +849,15 @@
               <w:pStyle w:val="CompanyNameOne"/>
             </w:pPr>
             <w:r>
-              <w:t xml:space="preserve">January 2010  - September  2010              </w:t>
+              <w:t xml:space="preserve">January 2010  - </w:t>
+            </w:r>
+            <w:proofErr w:type="gramStart"/>
+            <w:r>
+              <w:t>September  2010</w:t>
+            </w:r>
+            <w:proofErr w:type="gramEnd"/>
+            <w:r>
+              <w:t xml:space="preserve">              </w:t>
             </w:r>
             <w:r>
               <w:rPr>
@@ -813,7 +874,15 @@
               <w:pStyle w:val="JobTitle"/>
             </w:pPr>
             <w:r>
-              <w:t>Senior Solutions Architect : Rich Media &amp; Streaming</w:t>
+              <w:t xml:space="preserve">Senior Solutions </w:t>
+            </w:r>
+            <w:proofErr w:type="gramStart"/>
+            <w:r>
+              <w:t>Architect :</w:t>
+            </w:r>
+            <w:proofErr w:type="gramEnd"/>
+            <w:r>
+              <w:t xml:space="preserve"> Rich Media &amp; Streaming</w:t>
             </w:r>
           </w:p>
           <w:p>
@@ -1002,12 +1071,14 @@
             <w:r>
               <w:t xml:space="preserve">September 2008  - September 2009      </w:t>
             </w:r>
+            <w:proofErr w:type="spellStart"/>
             <w:r>
               <w:rPr>
                 <w:u w:val="single"/>
               </w:rPr>
               <w:t>BSkyB</w:t>
             </w:r>
+            <w:proofErr w:type="spellEnd"/>
             <w:r>
               <w:t xml:space="preserve">                     London, UK</w:t>
             </w:r>
@@ -1017,7 +1088,15 @@
               <w:pStyle w:val="JobTitle"/>
             </w:pPr>
             <w:r>
-              <w:t>Software Design Engineer : Rich Media &amp; Video</w:t>
+              <w:t xml:space="preserve">Software Design </w:t>
+            </w:r>
+            <w:proofErr w:type="gramStart"/>
+            <w:r>
+              <w:t>Engineer :</w:t>
+            </w:r>
+            <w:proofErr w:type="gramEnd"/>
+            <w:r>
+              <w:t xml:space="preserve"> Rich Media &amp; Video</w:t>
             </w:r>
           </w:p>
           <w:p>
@@ -1128,11 +1207,19 @@
             <w:r>
               <w:t xml:space="preserve">August 2008  - September 2008     </w:t>
             </w:r>
+            <w:proofErr w:type="spellStart"/>
             <w:r>
               <w:rPr>
                 <w:u w:val="single"/>
               </w:rPr>
-              <w:t>Miniweb Interactive</w:t>
+              <w:t>Miniweb</w:t>
+            </w:r>
+            <w:proofErr w:type="spellEnd"/>
+            <w:r>
+              <w:rPr>
+                <w:u w:val="single"/>
+              </w:rPr>
+              <w:t xml:space="preserve"> Interactive</w:t>
             </w:r>
             <w:r>
               <w:t xml:space="preserve">      London, UK</w:t>
@@ -1233,7 +1320,15 @@
               <w:jc w:val="left"/>
             </w:pPr>
             <w:r>
-              <w:t>Flash Development and Programming with Actionscript 2 and 3</w:t>
+              <w:t xml:space="preserve">Flash Development and Programming with </w:t>
+            </w:r>
+            <w:proofErr w:type="spellStart"/>
+            <w:r>
+              <w:t>Actionscript</w:t>
+            </w:r>
+            <w:proofErr w:type="spellEnd"/>
+            <w:r>
+              <w:t xml:space="preserve"> 2 and 3</w:t>
             </w:r>
           </w:p>
           <w:p>
@@ -1269,7 +1364,15 @@
               <w:jc w:val="left"/>
             </w:pPr>
             <w:r>
-              <w:t>Architectural Design Modeling w/ Enterprise Architect and UML</w:t>
+              <w:t xml:space="preserve">Architectural Design </w:t>
+            </w:r>
+            <w:proofErr w:type="spellStart"/>
+            <w:r>
+              <w:t>Modeling</w:t>
+            </w:r>
+            <w:proofErr w:type="spellEnd"/>
+            <w:r>
+              <w:t xml:space="preserve"> w/ Enterprise Architect and UML</w:t>
             </w:r>
           </w:p>
           <w:p>
@@ -1329,8 +1432,13 @@
               <w:jc w:val="left"/>
             </w:pPr>
             <w:r>
-              <w:t>Automated Test Unit Development w/ FlexUnit</w:t>
-            </w:r>
+              <w:t xml:space="preserve">Automated Test Unit Development w/ </w:t>
+            </w:r>
+            <w:proofErr w:type="spellStart"/>
+            <w:r>
+              <w:t>FlexUnit</w:t>
+            </w:r>
+            <w:proofErr w:type="spellEnd"/>
           </w:p>
           <w:p>
             <w:pPr>
@@ -1424,7 +1532,15 @@
               <w:jc w:val="left"/>
             </w:pPr>
             <w:r>
-              <w:t>Flash Development and Programming with ActionScript 2 and 3</w:t>
+              <w:t xml:space="preserve">Flash Development and Programming with </w:t>
+            </w:r>
+            <w:proofErr w:type="spellStart"/>
+            <w:r>
+              <w:t>ActionScript</w:t>
+            </w:r>
+            <w:proofErr w:type="spellEnd"/>
+            <w:r>
+              <w:t xml:space="preserve"> 2 and 3</w:t>
             </w:r>
           </w:p>
           <w:p>
@@ -1533,8 +1649,13 @@
             <w:r>
               <w:t xml:space="preserve">                          </w:t>
             </w:r>
-            <w:r>
-              <w:t>Seattle, WA</w:t>
+            <w:proofErr w:type="spellStart"/>
+            <w:r>
+              <w:t>Seattle</w:t>
+            </w:r>
+            <w:proofErr w:type="spellEnd"/>
+            <w:r>
+              <w:t>, WA</w:t>
             </w:r>
           </w:p>
           <w:p>
@@ -1554,19 +1675,35 @@
               <w:jc w:val="left"/>
             </w:pPr>
             <w:r>
-              <w:t>Flash Development and Programming with ActionScript 1 and 2</w:t>
-            </w:r>
-          </w:p>
-          <w:p>
-            <w:pPr>
-              <w:pStyle w:val="Achievement"/>
-              <w:tabs>
-                <w:tab w:val="clear" w:pos="360"/>
-              </w:tabs>
-              <w:jc w:val="left"/>
-            </w:pPr>
-            <w:r>
-              <w:t>Interaction Design and creative concepting w/ creative department</w:t>
+              <w:t xml:space="preserve">Flash Development and Programming with </w:t>
+            </w:r>
+            <w:proofErr w:type="spellStart"/>
+            <w:r>
+              <w:t>ActionScript</w:t>
+            </w:r>
+            <w:proofErr w:type="spellEnd"/>
+            <w:r>
+              <w:t xml:space="preserve"> 1 and 2</w:t>
+            </w:r>
+          </w:p>
+          <w:p>
+            <w:pPr>
+              <w:pStyle w:val="Achievement"/>
+              <w:tabs>
+                <w:tab w:val="clear" w:pos="360"/>
+              </w:tabs>
+              <w:jc w:val="left"/>
+            </w:pPr>
+            <w:r>
+              <w:t xml:space="preserve">Interaction Design and creative </w:t>
+            </w:r>
+            <w:proofErr w:type="spellStart"/>
+            <w:r>
+              <w:t>concepting</w:t>
+            </w:r>
+            <w:proofErr w:type="spellEnd"/>
+            <w:r>
+              <w:t xml:space="preserve"> w/ creative department</w:t>
             </w:r>
           </w:p>
           <w:p>
@@ -1590,7 +1727,15 @@
               <w:jc w:val="left"/>
             </w:pPr>
             <w:r>
-              <w:t>Flash Remoting w/ C# and SQL server</w:t>
+              <w:t xml:space="preserve">Flash </w:t>
+            </w:r>
+            <w:proofErr w:type="spellStart"/>
+            <w:r>
+              <w:t>Remoting</w:t>
+            </w:r>
+            <w:proofErr w:type="spellEnd"/>
+            <w:r>
+              <w:t xml:space="preserve"> w/ C# and SQL server</w:t>
             </w:r>
           </w:p>
           <w:p>
@@ -1684,7 +1829,15 @@
               <w:jc w:val="left"/>
             </w:pPr>
             <w:r>
-              <w:t>Flash interactive prototyping w/ ActionScript 2</w:t>
+              <w:t xml:space="preserve">Flash interactive prototyping w/ </w:t>
+            </w:r>
+            <w:proofErr w:type="spellStart"/>
+            <w:r>
+              <w:t>ActionScript</w:t>
+            </w:r>
+            <w:proofErr w:type="spellEnd"/>
+            <w:r>
+              <w:t xml:space="preserve"> 2</w:t>
             </w:r>
           </w:p>
           <w:p>
@@ -1708,7 +1861,15 @@
               <w:jc w:val="left"/>
             </w:pPr>
             <w:r>
-              <w:t>Conducted “Blue Sky” design concepting projects</w:t>
+              <w:t xml:space="preserve">Conducted “Blue Sky” design </w:t>
+            </w:r>
+            <w:proofErr w:type="spellStart"/>
+            <w:r>
+              <w:t>concepting</w:t>
+            </w:r>
+            <w:proofErr w:type="spellEnd"/>
+            <w:r>
+              <w:t xml:space="preserve"> projects</w:t>
             </w:r>
           </w:p>
           <w:p>
@@ -1764,8 +1925,16 @@
               <w:rPr>
                 <w:u w:val="single"/>
               </w:rPr>
-              <w:t>Avenue A | Razorfish</w:t>
-            </w:r>
+              <w:t xml:space="preserve">Avenue A | </w:t>
+            </w:r>
+            <w:proofErr w:type="spellStart"/>
+            <w:r>
+              <w:rPr>
+                <w:u w:val="single"/>
+              </w:rPr>
+              <w:t>Razorfish</w:t>
+            </w:r>
+            <w:proofErr w:type="spellEnd"/>
             <w:r>
               <w:t xml:space="preserve">             Seattle, WA</w:t>
             </w:r>
@@ -1787,7 +1956,15 @@
               <w:jc w:val="left"/>
             </w:pPr>
             <w:r>
-              <w:t>Flash programming w/ Actionscript 2</w:t>
+              <w:t xml:space="preserve">Flash programming w/ </w:t>
+            </w:r>
+            <w:proofErr w:type="spellStart"/>
+            <w:r>
+              <w:t>Actionscript</w:t>
+            </w:r>
+            <w:proofErr w:type="spellEnd"/>
+            <w:r>
+              <w:t xml:space="preserve"> 2</w:t>
             </w:r>
           </w:p>
           <w:p>
@@ -1877,12 +2054,26 @@
                 <w:numId w:val="0"/>
               </w:numPr>
             </w:pPr>
-            <w:hyperlink r:id="rId10" w:history="1">
+            <w:hyperlink r:id="rId9" w:history="1">
               <w:r>
                 <w:rPr>
                   <w:rStyle w:val="Hyperlink"/>
                 </w:rPr>
-                <w:t>Dept. of Human Centered Design &amp; Engineering</w:t>
+                <w:t xml:space="preserve">Dept. of Human </w:t>
+              </w:r>
+              <w:proofErr w:type="spellStart"/>
+              <w:r>
+                <w:rPr>
+                  <w:rStyle w:val="Hyperlink"/>
+                </w:rPr>
+                <w:t>Centered</w:t>
+              </w:r>
+              <w:proofErr w:type="spellEnd"/>
+              <w:r>
+                <w:rPr>
+                  <w:rStyle w:val="Hyperlink"/>
+                </w:rPr>
+                <w:t xml:space="preserve"> Design &amp; Engineering</w:t>
               </w:r>
             </w:hyperlink>
           </w:p>
@@ -2034,7 +2225,39 @@
               <w:jc w:val="left"/>
             </w:pPr>
             <w:r>
-              <w:t>JavaScript/AJAX ,  jQuery, Mootools, EaselJS, custom frameworks</w:t>
+              <w:t>JavaScript/</w:t>
+            </w:r>
+            <w:proofErr w:type="gramStart"/>
+            <w:r>
+              <w:t>AJAX ,</w:t>
+            </w:r>
+            <w:proofErr w:type="gramEnd"/>
+            <w:r>
+              <w:t xml:space="preserve">  </w:t>
+            </w:r>
+            <w:proofErr w:type="spellStart"/>
+            <w:r>
+              <w:t>jQuery</w:t>
+            </w:r>
+            <w:proofErr w:type="spellEnd"/>
+            <w:r>
+              <w:t xml:space="preserve">, </w:t>
+            </w:r>
+            <w:proofErr w:type="spellStart"/>
+            <w:r>
+              <w:t>Mootools</w:t>
+            </w:r>
+            <w:proofErr w:type="spellEnd"/>
+            <w:r>
+              <w:t xml:space="preserve">, </w:t>
+            </w:r>
+            <w:proofErr w:type="spellStart"/>
+            <w:r>
+              <w:t>EaselJS</w:t>
+            </w:r>
+            <w:proofErr w:type="spellEnd"/>
+            <w:r>
+              <w:t>, custom frameworks</w:t>
             </w:r>
           </w:p>
           <w:p>
@@ -2046,11 +2269,16 @@
               </w:numPr>
               <w:jc w:val="left"/>
             </w:pPr>
+            <w:proofErr w:type="spellStart"/>
             <w:r>
               <w:t>A</w:t>
             </w:r>
             <w:r>
-              <w:t>ctionScript 1-3</w:t>
+              <w:t>ctionScript</w:t>
+            </w:r>
+            <w:proofErr w:type="spellEnd"/>
+            <w:r>
+              <w:t xml:space="preserve"> 1-3</w:t>
             </w:r>
             <w:r>
               <w:t xml:space="preserve">, OSMF, custom media frameworks </w:t>
@@ -2140,7 +2368,15 @@
               <w:jc w:val="left"/>
             </w:pPr>
             <w:r>
-              <w:t xml:space="preserve">TDD practices, XP, CI, xUnit </w:t>
+              <w:t xml:space="preserve">TDD practices, XP, CI, </w:t>
+            </w:r>
+            <w:proofErr w:type="spellStart"/>
+            <w:r>
+              <w:t>xUnit</w:t>
+            </w:r>
+            <w:proofErr w:type="spellEnd"/>
+            <w:r>
+              <w:t xml:space="preserve"> </w:t>
             </w:r>
           </w:p>
           <w:p>
@@ -2321,7 +2557,7 @@
       </w:pPr>
     </w:p>
     <w:sectPr>
-      <w:headerReference w:type="first" r:id="rId11"/>
+      <w:headerReference w:type="first" r:id="rId10"/>
       <w:pgSz w:w="11909" w:h="16834" w:code="9"/>
       <w:pgMar w:top="1440" w:right="1800" w:bottom="1152" w:left="1800" w:header="965" w:footer="965" w:gutter="0"/>
       <w:cols w:space="720"/>

--- a/public/pebanfield_resume.docx
+++ b/public/pebanfield_resume.docx
@@ -220,29 +220,14 @@
           </w:tcPr>
           <w:p/>
           <w:p>
-            <w:r>
-              <w:fldChar w:fldCharType="begin"/>
-            </w:r>
-            <w:r>
-              <w:instrText>HYPERLINK "https://pebanfield.herokuapp.com"</w:instrText>
-            </w:r>
-            <w:r>
-              <w:fldChar w:fldCharType="separate"/>
-            </w:r>
-            <w:r>
-              <w:rPr>
-                <w:rStyle w:val="Hyperlink"/>
-              </w:rPr>
-              <w:t>https://pebanfield.herokuapp.com</w:t>
-            </w:r>
-            <w:r>
-              <w:rPr>
-                <w:rStyle w:val="Hyperlink"/>
-              </w:rPr>
-              <w:fldChar w:fldCharType="end"/>
-            </w:r>
-            <w:bookmarkStart w:id="0" w:name="_GoBack"/>
-            <w:bookmarkEnd w:id="0"/>
+            <w:hyperlink r:id="rId9" w:history="1">
+              <w:r>
+                <w:rPr>
+                  <w:rStyle w:val="Hyperlink"/>
+                </w:rPr>
+                <w:t>https://pebanfield.herokuapp.com</w:t>
+              </w:r>
+            </w:hyperlink>
           </w:p>
         </w:tc>
       </w:tr>
@@ -495,8 +480,14 @@
           <w:tcPr>
             <w:tcW w:w="1950" w:type="dxa"/>
           </w:tcPr>
-          <w:p/>
-          <w:p/>
+          <w:p>
+            <w:pPr>
+              <w:pStyle w:val="SectionTitle"/>
+            </w:pPr>
+            <w:r>
+              <w:t>Experience</w:t>
+            </w:r>
+          </w:p>
           <w:p/>
         </w:tc>
         <w:tc>
@@ -839,6 +830,7 @@
               <w:t>Experience</w:t>
             </w:r>
           </w:p>
+          <w:p/>
         </w:tc>
         <w:tc>
           <w:tcPr>
@@ -1229,6 +1221,8 @@
             <w:pPr>
               <w:pStyle w:val="JobTitle"/>
             </w:pPr>
+            <w:bookmarkStart w:id="0" w:name="_GoBack"/>
+            <w:bookmarkEnd w:id="0"/>
             <w:r>
               <w:t>Multimedia Developer</w:t>
             </w:r>
@@ -2054,7 +2048,7 @@
                 <w:numId w:val="0"/>
               </w:numPr>
             </w:pPr>
-            <w:hyperlink r:id="rId9" w:history="1">
+            <w:hyperlink r:id="rId10" w:history="1">
               <w:r>
                 <w:rPr>
                   <w:rStyle w:val="Hyperlink"/>
@@ -2243,6 +2237,9 @@
             <w:r>
               <w:t xml:space="preserve">, </w:t>
             </w:r>
+            <w:r>
+              <w:t xml:space="preserve">Angular JS, Backbone.js, </w:t>
+            </w:r>
             <w:proofErr w:type="spellStart"/>
             <w:r>
               <w:t>Mootools</w:t>
@@ -2258,6 +2255,19 @@
             <w:proofErr w:type="spellEnd"/>
             <w:r>
               <w:t>, custom frameworks</w:t>
+            </w:r>
+          </w:p>
+          <w:p>
+            <w:pPr>
+              <w:pStyle w:val="Achievement"/>
+              <w:numPr>
+                <w:ilvl w:val="0"/>
+                <w:numId w:val="25"/>
+              </w:numPr>
+              <w:jc w:val="left"/>
+            </w:pPr>
+            <w:r>
+              <w:t>Node JS</w:t>
             </w:r>
           </w:p>
           <w:p>
@@ -2557,7 +2567,12 @@
       </w:pPr>
     </w:p>
     <w:sectPr>
-      <w:headerReference w:type="first" r:id="rId10"/>
+      <w:headerReference w:type="even" r:id="rId11"/>
+      <w:headerReference w:type="default" r:id="rId12"/>
+      <w:footerReference w:type="even" r:id="rId13"/>
+      <w:footerReference w:type="default" r:id="rId14"/>
+      <w:headerReference w:type="first" r:id="rId15"/>
+      <w:footerReference w:type="first" r:id="rId16"/>
       <w:pgSz w:w="11909" w:h="16834" w:code="9"/>
       <w:pgMar w:top="1440" w:right="1800" w:bottom="1152" w:left="1800" w:header="965" w:footer="965" w:gutter="0"/>
       <w:cols w:space="720"/>
@@ -2587,6 +2602,36 @@
 </w:endnotes>
 </file>
 
+<file path=word/footer1.xml><?xml version="1.0" encoding="utf-8"?>
+<w:ftr xmlns:wpc="http://schemas.microsoft.com/office/word/2010/wordprocessingCanvas" xmlns:mo="http://schemas.microsoft.com/office/mac/office/2008/main" xmlns:mc="http://schemas.openxmlformats.org/markup-compatibility/2006" xmlns:mv="urn:schemas-microsoft-com:mac:vml" xmlns:o="urn:schemas-microsoft-com:office:office" xmlns:r="http://schemas.openxmlformats.org/officeDocument/2006/relationships" xmlns:m="http://schemas.openxmlformats.org/officeDocument/2006/math" xmlns:v="urn:schemas-microsoft-com:vml" xmlns:wp14="http://schemas.microsoft.com/office/word/2010/wordprocessingDrawing" xmlns:wp="http://schemas.openxmlformats.org/drawingml/2006/wordprocessingDrawing" xmlns:w10="urn:schemas-microsoft-com:office:word" xmlns:w="http://schemas.openxmlformats.org/wordprocessingml/2006/main" xmlns:w14="http://schemas.microsoft.com/office/word/2010/wordml" xmlns:wpg="http://schemas.microsoft.com/office/word/2010/wordprocessingGroup" xmlns:wpi="http://schemas.microsoft.com/office/word/2010/wordprocessingInk" xmlns:wne="http://schemas.microsoft.com/office/word/2006/wordml" xmlns:wps="http://schemas.microsoft.com/office/word/2010/wordprocessingShape" mc:Ignorable="w14 wp14">
+  <w:p>
+    <w:pPr>
+      <w:pStyle w:val="Footer"/>
+    </w:pPr>
+  </w:p>
+</w:ftr>
+</file>
+
+<file path=word/footer2.xml><?xml version="1.0" encoding="utf-8"?>
+<w:ftr xmlns:wpc="http://schemas.microsoft.com/office/word/2010/wordprocessingCanvas" xmlns:mo="http://schemas.microsoft.com/office/mac/office/2008/main" xmlns:mc="http://schemas.openxmlformats.org/markup-compatibility/2006" xmlns:mv="urn:schemas-microsoft-com:mac:vml" xmlns:o="urn:schemas-microsoft-com:office:office" xmlns:r="http://schemas.openxmlformats.org/officeDocument/2006/relationships" xmlns:m="http://schemas.openxmlformats.org/officeDocument/2006/math" xmlns:v="urn:schemas-microsoft-com:vml" xmlns:wp14="http://schemas.microsoft.com/office/word/2010/wordprocessingDrawing" xmlns:wp="http://schemas.openxmlformats.org/drawingml/2006/wordprocessingDrawing" xmlns:w10="urn:schemas-microsoft-com:office:word" xmlns:w="http://schemas.openxmlformats.org/wordprocessingml/2006/main" xmlns:w14="http://schemas.microsoft.com/office/word/2010/wordml" xmlns:wpg="http://schemas.microsoft.com/office/word/2010/wordprocessingGroup" xmlns:wpi="http://schemas.microsoft.com/office/word/2010/wordprocessingInk" xmlns:wne="http://schemas.microsoft.com/office/word/2006/wordml" xmlns:wps="http://schemas.microsoft.com/office/word/2010/wordprocessingShape" mc:Ignorable="w14 wp14">
+  <w:p>
+    <w:pPr>
+      <w:pStyle w:val="Footer"/>
+    </w:pPr>
+  </w:p>
+</w:ftr>
+</file>
+
+<file path=word/footer3.xml><?xml version="1.0" encoding="utf-8"?>
+<w:ftr xmlns:wpc="http://schemas.microsoft.com/office/word/2010/wordprocessingCanvas" xmlns:mo="http://schemas.microsoft.com/office/mac/office/2008/main" xmlns:mc="http://schemas.openxmlformats.org/markup-compatibility/2006" xmlns:mv="urn:schemas-microsoft-com:mac:vml" xmlns:o="urn:schemas-microsoft-com:office:office" xmlns:r="http://schemas.openxmlformats.org/officeDocument/2006/relationships" xmlns:m="http://schemas.openxmlformats.org/officeDocument/2006/math" xmlns:v="urn:schemas-microsoft-com:vml" xmlns:wp14="http://schemas.microsoft.com/office/word/2010/wordprocessingDrawing" xmlns:wp="http://schemas.openxmlformats.org/drawingml/2006/wordprocessingDrawing" xmlns:w10="urn:schemas-microsoft-com:office:word" xmlns:w="http://schemas.openxmlformats.org/wordprocessingml/2006/main" xmlns:w14="http://schemas.microsoft.com/office/word/2010/wordml" xmlns:wpg="http://schemas.microsoft.com/office/word/2010/wordprocessingGroup" xmlns:wpi="http://schemas.microsoft.com/office/word/2010/wordprocessingInk" xmlns:wne="http://schemas.microsoft.com/office/word/2006/wordml" xmlns:wps="http://schemas.microsoft.com/office/word/2010/wordprocessingShape" mc:Ignorable="w14 wp14">
+  <w:p>
+    <w:pPr>
+      <w:pStyle w:val="Footer"/>
+    </w:pPr>
+  </w:p>
+</w:ftr>
+</file>
+
 <file path=word/footnotes.xml><?xml version="1.0" encoding="utf-8"?>
 <w:footnotes xmlns:wpc="http://schemas.microsoft.com/office/word/2010/wordprocessingCanvas" xmlns:mo="http://schemas.microsoft.com/office/mac/office/2008/main" xmlns:mc="http://schemas.openxmlformats.org/markup-compatibility/2006" xmlns:mv="urn:schemas-microsoft-com:mac:vml" xmlns:o="urn:schemas-microsoft-com:office:office" xmlns:r="http://schemas.openxmlformats.org/officeDocument/2006/relationships" xmlns:m="http://schemas.openxmlformats.org/officeDocument/2006/math" xmlns:v="urn:schemas-microsoft-com:vml" xmlns:wp14="http://schemas.microsoft.com/office/word/2010/wordprocessingDrawing" xmlns:wp="http://schemas.openxmlformats.org/drawingml/2006/wordprocessingDrawing" xmlns:w10="urn:schemas-microsoft-com:office:word" xmlns:w="http://schemas.openxmlformats.org/wordprocessingml/2006/main" xmlns:w14="http://schemas.microsoft.com/office/word/2010/wordml" xmlns:wpg="http://schemas.microsoft.com/office/word/2010/wordprocessingGroup" xmlns:wpi="http://schemas.microsoft.com/office/word/2010/wordprocessingInk" xmlns:wne="http://schemas.microsoft.com/office/word/2006/wordml" xmlns:wps="http://schemas.microsoft.com/office/word/2010/wordprocessingShape" mc:Ignorable="w14 wp14">
   <w:footnote w:type="separator" w:id="-1">
@@ -2612,8 +2657,31 @@
     <w:pPr>
       <w:pStyle w:val="Header"/>
     </w:pPr>
+  </w:p>
+</w:hdr>
+</file>
+
+<file path=word/header2.xml><?xml version="1.0" encoding="utf-8"?>
+<w:hdr xmlns:wpc="http://schemas.microsoft.com/office/word/2010/wordprocessingCanvas" xmlns:mo="http://schemas.microsoft.com/office/mac/office/2008/main" xmlns:mc="http://schemas.openxmlformats.org/markup-compatibility/2006" xmlns:mv="urn:schemas-microsoft-com:mac:vml" xmlns:o="urn:schemas-microsoft-com:office:office" xmlns:r="http://schemas.openxmlformats.org/officeDocument/2006/relationships" xmlns:m="http://schemas.openxmlformats.org/officeDocument/2006/math" xmlns:v="urn:schemas-microsoft-com:vml" xmlns:wp14="http://schemas.microsoft.com/office/word/2010/wordprocessingDrawing" xmlns:wp="http://schemas.openxmlformats.org/drawingml/2006/wordprocessingDrawing" xmlns:w10="urn:schemas-microsoft-com:office:word" xmlns:w="http://schemas.openxmlformats.org/wordprocessingml/2006/main" xmlns:w14="http://schemas.microsoft.com/office/word/2010/wordml" xmlns:wpg="http://schemas.microsoft.com/office/word/2010/wordprocessingGroup" xmlns:wpi="http://schemas.microsoft.com/office/word/2010/wordprocessingInk" xmlns:wne="http://schemas.microsoft.com/office/word/2006/wordml" xmlns:wps="http://schemas.microsoft.com/office/word/2010/wordprocessingShape" mc:Ignorable="w14 wp14">
+  <w:p>
+    <w:pPr>
+      <w:pStyle w:val="Header"/>
+    </w:pPr>
+  </w:p>
+</w:hdr>
+</file>
+
+<file path=word/header3.xml><?xml version="1.0" encoding="utf-8"?>
+<w:hdr xmlns:wpc="http://schemas.microsoft.com/office/word/2010/wordprocessingCanvas" xmlns:mo="http://schemas.microsoft.com/office/mac/office/2008/main" xmlns:mc="http://schemas.openxmlformats.org/markup-compatibility/2006" xmlns:mv="urn:schemas-microsoft-com:mac:vml" xmlns:o="urn:schemas-microsoft-com:office:office" xmlns:r="http://schemas.openxmlformats.org/officeDocument/2006/relationships" xmlns:m="http://schemas.openxmlformats.org/officeDocument/2006/math" xmlns:v="urn:schemas-microsoft-com:vml" xmlns:wp14="http://schemas.microsoft.com/office/word/2010/wordprocessingDrawing" xmlns:wp="http://schemas.openxmlformats.org/drawingml/2006/wordprocessingDrawing" xmlns:w10="urn:schemas-microsoft-com:office:word" xmlns:w="http://schemas.openxmlformats.org/wordprocessingml/2006/main" xmlns:w14="http://schemas.microsoft.com/office/word/2010/wordml" xmlns:wpg="http://schemas.microsoft.com/office/word/2010/wordprocessingGroup" xmlns:wpi="http://schemas.microsoft.com/office/word/2010/wordprocessingInk" xmlns:wne="http://schemas.microsoft.com/office/word/2006/wordml" xmlns:wps="http://schemas.microsoft.com/office/word/2010/wordprocessingShape" mc:Ignorable="w14 wp14">
+  <w:p>
+    <w:pPr>
+      <w:pStyle w:val="Header"/>
+    </w:pPr>
     <w:r>
       <w:t xml:space="preserve"> </w:t>
+    </w:r>
+    <w:r>
+      <w:t xml:space="preserve">                </w:t>
     </w:r>
   </w:p>
 </w:hdr>

--- a/public/pebanfield_resume.docx
+++ b/public/pebanfield_resume.docx
@@ -484,7 +484,212 @@
             <w:pPr>
               <w:pStyle w:val="SectionTitle"/>
             </w:pPr>
-            <w:r>
+          </w:p>
+        </w:tc>
+        <w:tc>
+          <w:tcPr>
+            <w:tcW w:w="6575" w:type="dxa"/>
+            <w:gridSpan w:val="2"/>
+          </w:tcPr>
+          <w:p>
+            <w:pPr>
+              <w:pStyle w:val="CompanyNameOne"/>
+            </w:pPr>
+            <w:r>
+              <w:t xml:space="preserve">May 2012  - December 2012             </w:t>
+            </w:r>
+            <w:proofErr w:type="spellStart"/>
+            <w:r>
+              <w:rPr>
+                <w:u w:val="single"/>
+              </w:rPr>
+              <w:t>BSkyB</w:t>
+            </w:r>
+            <w:proofErr w:type="spellEnd"/>
+            <w:r>
+              <w:t xml:space="preserve">                      London, UK</w:t>
+            </w:r>
+          </w:p>
+          <w:p>
+            <w:pPr>
+              <w:pStyle w:val="JobTitle"/>
+            </w:pPr>
+            <w:r>
+              <w:t xml:space="preserve">Senior Web Developer </w:t>
+            </w:r>
+          </w:p>
+          <w:p>
+            <w:pPr>
+              <w:pStyle w:val="Achievement"/>
+              <w:tabs>
+                <w:tab w:val="clear" w:pos="360"/>
+              </w:tabs>
+              <w:jc w:val="left"/>
+            </w:pPr>
+            <w:r>
+              <w:t>Object Oriented JavaScript Programming with proprietary Sony framework for “Now TV” VOD streaming product</w:t>
+            </w:r>
+          </w:p>
+          <w:p>
+            <w:pPr>
+              <w:pStyle w:val="Achievement"/>
+              <w:tabs>
+                <w:tab w:val="clear" w:pos="360"/>
+              </w:tabs>
+              <w:jc w:val="left"/>
+            </w:pPr>
+            <w:r>
+              <w:t xml:space="preserve">Custom Continuous Integration Framework w/ </w:t>
+            </w:r>
+            <w:proofErr w:type="spellStart"/>
+            <w:r>
+              <w:t>NodeJs</w:t>
+            </w:r>
+            <w:proofErr w:type="spellEnd"/>
+            <w:r>
+              <w:t xml:space="preserve"> &amp; Jenkins</w:t>
+            </w:r>
+          </w:p>
+          <w:p>
+            <w:pPr>
+              <w:pStyle w:val="Achievement"/>
+              <w:tabs>
+                <w:tab w:val="clear" w:pos="360"/>
+              </w:tabs>
+              <w:jc w:val="left"/>
+            </w:pPr>
+            <w:r>
+              <w:t xml:space="preserve">Sony PS3 development w/ Sony </w:t>
+            </w:r>
+            <w:proofErr w:type="spellStart"/>
+            <w:r>
+              <w:t>TargetManager</w:t>
+            </w:r>
+            <w:proofErr w:type="spellEnd"/>
+          </w:p>
+          <w:p>
+            <w:pPr>
+              <w:pStyle w:val="Achievement"/>
+              <w:tabs>
+                <w:tab w:val="clear" w:pos="360"/>
+              </w:tabs>
+              <w:jc w:val="left"/>
+            </w:pPr>
+            <w:r>
+              <w:t>JAVA/JSP servlets for mock web service for unit &amp; integration testing activities</w:t>
+            </w:r>
+          </w:p>
+        </w:tc>
+      </w:tr>
+      <w:tr>
+        <w:tc>
+          <w:tcPr>
+            <w:tcW w:w="1950" w:type="dxa"/>
+          </w:tcPr>
+          <w:p>
+            <w:pPr>
+              <w:pStyle w:val="SectionTitle"/>
+            </w:pPr>
+          </w:p>
+        </w:tc>
+        <w:tc>
+          <w:tcPr>
+            <w:tcW w:w="6575" w:type="dxa"/>
+            <w:gridSpan w:val="2"/>
+          </w:tcPr>
+          <w:p>
+            <w:pPr>
+              <w:pStyle w:val="CompanyNameOne"/>
+            </w:pPr>
+            <w:r>
+              <w:t xml:space="preserve">January 2012  - April 2012               </w:t>
+            </w:r>
+            <w:proofErr w:type="spellStart"/>
+            <w:r>
+              <w:rPr>
+                <w:u w:val="single"/>
+              </w:rPr>
+              <w:t>PushButton</w:t>
+            </w:r>
+            <w:proofErr w:type="spellEnd"/>
+            <w:r>
+              <w:t xml:space="preserve">                 London, UK</w:t>
+            </w:r>
+          </w:p>
+          <w:p>
+            <w:pPr>
+              <w:pStyle w:val="JobTitle"/>
+            </w:pPr>
+            <w:r>
+              <w:t>Senior Software Engineer</w:t>
+            </w:r>
+          </w:p>
+          <w:p>
+            <w:pPr>
+              <w:pStyle w:val="Achievement"/>
+              <w:tabs>
+                <w:tab w:val="clear" w:pos="360"/>
+              </w:tabs>
+              <w:jc w:val="left"/>
+            </w:pPr>
+            <w:r>
+              <w:t xml:space="preserve">Connected TV, Blue Ray disc &amp; game console development activities </w:t>
+            </w:r>
+          </w:p>
+          <w:p>
+            <w:pPr>
+              <w:pStyle w:val="Achievement"/>
+              <w:tabs>
+                <w:tab w:val="clear" w:pos="360"/>
+              </w:tabs>
+              <w:jc w:val="left"/>
+            </w:pPr>
+            <w:r>
+              <w:t>Participated in high profile product release for Amazon Instant Video</w:t>
+            </w:r>
+          </w:p>
+          <w:p>
+            <w:pPr>
+              <w:pStyle w:val="Achievement"/>
+              <w:tabs>
+                <w:tab w:val="clear" w:pos="360"/>
+              </w:tabs>
+              <w:jc w:val="left"/>
+            </w:pPr>
+            <w:r>
+              <w:t>Helped define video playback and QOS metrics specifications</w:t>
+            </w:r>
+          </w:p>
+          <w:p>
+            <w:pPr>
+              <w:pStyle w:val="Achievement"/>
+              <w:tabs>
+                <w:tab w:val="clear" w:pos="360"/>
+              </w:tabs>
+              <w:jc w:val="left"/>
+            </w:pPr>
+            <w:r>
+              <w:t>Produced high quality, unit tested HTML5 &amp; JavaScript code modules</w:t>
+            </w:r>
+          </w:p>
+        </w:tc>
+      </w:tr>
+      <w:tr>
+        <w:tc>
+          <w:tcPr>
+            <w:tcW w:w="1950" w:type="dxa"/>
+          </w:tcPr>
+          <w:p>
+            <w:pPr>
+              <w:pStyle w:val="SectionTitle"/>
+            </w:pPr>
+          </w:p>
+          <w:p>
+            <w:pPr>
+              <w:pStyle w:val="SectionTitle"/>
+            </w:pPr>
+            <w:r>
+              <w:lastRenderedPageBreak/>
               <w:t>Experience</w:t>
             </w:r>
           </w:p>
@@ -499,206 +704,13 @@
             <w:pPr>
               <w:pStyle w:val="CompanyNameOne"/>
             </w:pPr>
-            <w:r>
-              <w:t xml:space="preserve">May 2012  - December 2012             </w:t>
-            </w:r>
-            <w:proofErr w:type="spellStart"/>
-            <w:r>
-              <w:rPr>
-                <w:u w:val="single"/>
-              </w:rPr>
-              <w:t>BSkyB</w:t>
-            </w:r>
-            <w:proofErr w:type="spellEnd"/>
-            <w:r>
-              <w:t xml:space="preserve">                      London, UK</w:t>
-            </w:r>
-          </w:p>
-          <w:p>
-            <w:pPr>
-              <w:pStyle w:val="JobTitle"/>
-            </w:pPr>
-            <w:r>
-              <w:t xml:space="preserve">Senior Web Developer </w:t>
-            </w:r>
-          </w:p>
-          <w:p>
-            <w:pPr>
-              <w:pStyle w:val="Achievement"/>
-              <w:tabs>
-                <w:tab w:val="clear" w:pos="360"/>
-              </w:tabs>
-              <w:jc w:val="left"/>
-            </w:pPr>
-            <w:r>
-              <w:t>Object Oriented JavaScript Programming with proprietary Sony framework for “Now TV” VOD streaming product</w:t>
-            </w:r>
-          </w:p>
-          <w:p>
-            <w:pPr>
-              <w:pStyle w:val="Achievement"/>
-              <w:tabs>
-                <w:tab w:val="clear" w:pos="360"/>
-              </w:tabs>
-              <w:jc w:val="left"/>
-            </w:pPr>
-            <w:r>
-              <w:t xml:space="preserve">Custom Continuous Integration Framework w/ </w:t>
-            </w:r>
-            <w:proofErr w:type="spellStart"/>
-            <w:r>
-              <w:t>NodeJs</w:t>
-            </w:r>
-            <w:proofErr w:type="spellEnd"/>
-            <w:r>
-              <w:t xml:space="preserve"> &amp; Jenkins</w:t>
-            </w:r>
-          </w:p>
-          <w:p>
-            <w:pPr>
-              <w:pStyle w:val="Achievement"/>
-              <w:tabs>
-                <w:tab w:val="clear" w:pos="360"/>
-              </w:tabs>
-              <w:jc w:val="left"/>
-            </w:pPr>
-            <w:r>
-              <w:t xml:space="preserve">Sony PS3 development w/ Sony </w:t>
-            </w:r>
-            <w:proofErr w:type="spellStart"/>
-            <w:r>
-              <w:t>TargetManager</w:t>
-            </w:r>
-            <w:proofErr w:type="spellEnd"/>
-          </w:p>
-          <w:p>
-            <w:pPr>
-              <w:pStyle w:val="Achievement"/>
-              <w:tabs>
-                <w:tab w:val="clear" w:pos="360"/>
-              </w:tabs>
-              <w:jc w:val="left"/>
-            </w:pPr>
-            <w:r>
-              <w:t>JAVA/JSP servlets for mock web service for unit &amp; integration testing activities</w:t>
-            </w:r>
-          </w:p>
-        </w:tc>
-      </w:tr>
-      <w:tr>
-        <w:tc>
-          <w:tcPr>
-            <w:tcW w:w="1950" w:type="dxa"/>
-          </w:tcPr>
-          <w:p>
-            <w:pPr>
-              <w:pStyle w:val="SectionTitle"/>
-            </w:pPr>
-          </w:p>
-        </w:tc>
-        <w:tc>
-          <w:tcPr>
-            <w:tcW w:w="6575" w:type="dxa"/>
-            <w:gridSpan w:val="2"/>
-          </w:tcPr>
+          </w:p>
           <w:p>
             <w:pPr>
               <w:pStyle w:val="CompanyNameOne"/>
             </w:pPr>
             <w:r>
-              <w:t xml:space="preserve">January 2012  - April 2012               </w:t>
-            </w:r>
-            <w:proofErr w:type="spellStart"/>
-            <w:r>
-              <w:rPr>
-                <w:u w:val="single"/>
-              </w:rPr>
-              <w:t>PushButton</w:t>
-            </w:r>
-            <w:proofErr w:type="spellEnd"/>
-            <w:r>
-              <w:t xml:space="preserve">                 London, UK</w:t>
-            </w:r>
-          </w:p>
-          <w:p>
-            <w:pPr>
-              <w:pStyle w:val="JobTitle"/>
-            </w:pPr>
-            <w:r>
-              <w:t>Senior Software Engineer</w:t>
-            </w:r>
-          </w:p>
-          <w:p>
-            <w:pPr>
-              <w:pStyle w:val="Achievement"/>
-              <w:tabs>
-                <w:tab w:val="clear" w:pos="360"/>
-              </w:tabs>
-              <w:jc w:val="left"/>
-            </w:pPr>
-            <w:r>
-              <w:t xml:space="preserve">Connected TV, Blue Ray disc &amp; game console development activities </w:t>
-            </w:r>
-          </w:p>
-          <w:p>
-            <w:pPr>
-              <w:pStyle w:val="Achievement"/>
-              <w:tabs>
-                <w:tab w:val="clear" w:pos="360"/>
-              </w:tabs>
-              <w:jc w:val="left"/>
-            </w:pPr>
-            <w:r>
-              <w:t>Participated in high profile product release for Amazon Instant Video</w:t>
-            </w:r>
-          </w:p>
-          <w:p>
-            <w:pPr>
-              <w:pStyle w:val="Achievement"/>
-              <w:tabs>
-                <w:tab w:val="clear" w:pos="360"/>
-              </w:tabs>
-              <w:jc w:val="left"/>
-            </w:pPr>
-            <w:r>
-              <w:t>Helped define video playback and QOS metrics specifications</w:t>
-            </w:r>
-          </w:p>
-          <w:p>
-            <w:pPr>
-              <w:pStyle w:val="Achievement"/>
-              <w:tabs>
-                <w:tab w:val="clear" w:pos="360"/>
-              </w:tabs>
-              <w:jc w:val="left"/>
-            </w:pPr>
-            <w:r>
-              <w:t>Produced high quality, unit tested HTML5 &amp; JavaScript code modules</w:t>
-            </w:r>
-          </w:p>
-        </w:tc>
-      </w:tr>
-      <w:tr>
-        <w:tc>
-          <w:tcPr>
-            <w:tcW w:w="1950" w:type="dxa"/>
-          </w:tcPr>
-          <w:p>
-            <w:pPr>
-              <w:pStyle w:val="SectionTitle"/>
-            </w:pPr>
-          </w:p>
-        </w:tc>
-        <w:tc>
-          <w:tcPr>
-            <w:tcW w:w="6575" w:type="dxa"/>
-            <w:gridSpan w:val="2"/>
-          </w:tcPr>
-          <w:p>
-            <w:pPr>
-              <w:pStyle w:val="CompanyNameOne"/>
-            </w:pPr>
-            <w:r>
+              <w:lastRenderedPageBreak/>
               <w:t xml:space="preserve">September 2010  - November 2011               </w:t>
             </w:r>
             <w:r>
@@ -716,7 +728,6 @@
               <w:pStyle w:val="JobTitle"/>
             </w:pPr>
             <w:r>
-              <w:lastRenderedPageBreak/>
               <w:t>Software Engineering Lead</w:t>
             </w:r>
           </w:p>
@@ -826,11 +837,7 @@
             <w:pPr>
               <w:pStyle w:val="SectionTitle"/>
             </w:pPr>
-            <w:r>
-              <w:t>Experience</w:t>
-            </w:r>
-          </w:p>
-          <w:p/>
+          </w:p>
         </w:tc>
         <w:tc>
           <w:tcPr>
@@ -1221,8 +1228,6 @@
             <w:pPr>
               <w:pStyle w:val="JobTitle"/>
             </w:pPr>
-            <w:bookmarkStart w:id="0" w:name="_GoBack"/>
-            <w:bookmarkEnd w:id="0"/>
             <w:r>
               <w:t>Multimedia Developer</w:t>
             </w:r>
@@ -1275,6 +1280,26 @@
               <w:pStyle w:val="SectionTitle"/>
             </w:pPr>
           </w:p>
+          <w:p/>
+          <w:p/>
+          <w:p/>
+          <w:p/>
+          <w:p/>
+          <w:p/>
+          <w:p>
+            <w:pPr>
+              <w:rPr>
+                <w:b/>
+              </w:rPr>
+            </w:pPr>
+            <w:r>
+              <w:rPr>
+                <w:b/>
+              </w:rPr>
+              <w:lastRenderedPageBreak/>
+              <w:t>Experience</w:t>
+            </w:r>
+          </w:p>
         </w:tc>
         <w:tc>
           <w:tcPr>
@@ -1285,6 +1310,7 @@
               <w:pStyle w:val="CompanyNameOne"/>
             </w:pPr>
             <w:r>
+              <w:lastRenderedPageBreak/>
               <w:t xml:space="preserve">April 2007  - July 2008     </w:t>
             </w:r>
             <w:r>
@@ -1358,6 +1384,7 @@
               <w:jc w:val="left"/>
             </w:pPr>
             <w:r>
+              <w:lastRenderedPageBreak/>
               <w:t xml:space="preserve">Architectural Design </w:t>
             </w:r>
             <w:proofErr w:type="spellStart"/>
@@ -1482,9 +1509,6 @@
             <w:pPr>
               <w:pStyle w:val="SectionTitle"/>
             </w:pPr>
-            <w:r>
-              <w:t>Experience</w:t>
-            </w:r>
           </w:p>
         </w:tc>
         <w:tc>
@@ -2009,7 +2033,13 @@
             <w:pPr>
               <w:pStyle w:val="SectionTitle"/>
             </w:pPr>
-            <w:r>
+          </w:p>
+          <w:p>
+            <w:pPr>
+              <w:pStyle w:val="SectionTitle"/>
+            </w:pPr>
+            <w:r>
+              <w:lastRenderedPageBreak/>
               <w:t>Education</w:t>
             </w:r>
           </w:p>
@@ -2036,7 +2066,19 @@
                 <w:numId w:val="0"/>
               </w:numPr>
             </w:pPr>
-            <w:r>
+          </w:p>
+          <w:p>
+            <w:pPr>
+              <w:pStyle w:val="Achievement"/>
+              <w:numPr>
+                <w:ilvl w:val="0"/>
+                <w:numId w:val="0"/>
+              </w:numPr>
+            </w:pPr>
+            <w:bookmarkStart w:id="0" w:name="_GoBack"/>
+            <w:bookmarkEnd w:id="0"/>
+            <w:r>
+              <w:lastRenderedPageBreak/>
               <w:t xml:space="preserve">University of Washington </w:t>
             </w:r>
           </w:p>
@@ -2170,6 +2212,7 @@
               <w:pStyle w:val="SectionTitle"/>
             </w:pPr>
             <w:r>
+              <w:lastRenderedPageBreak/>
               <w:t>Industry Skills</w:t>
             </w:r>
           </w:p>
@@ -2269,6 +2312,9 @@
             <w:r>
               <w:t>Node JS</w:t>
             </w:r>
+            <w:r>
+              <w:t xml:space="preserve"> &amp; Express</w:t>
+            </w:r>
           </w:p>
           <w:p>
             <w:pPr>
@@ -2359,10 +2405,26 @@
               <w:jc w:val="left"/>
             </w:pPr>
             <w:r>
+              <w:t>Mongo DB, MySQL</w:t>
+            </w:r>
+          </w:p>
+          <w:p>
+            <w:pPr>
+              <w:pStyle w:val="Achievement"/>
+              <w:numPr>
+                <w:ilvl w:val="0"/>
+                <w:numId w:val="25"/>
+              </w:numPr>
+              <w:jc w:val="left"/>
+            </w:pPr>
+            <w:r>
               <w:t xml:space="preserve">Pure MVC, </w:t>
             </w:r>
             <w:r>
-              <w:t xml:space="preserve">Backbone.js, </w:t>
+              <w:t>Flex Parsley</w:t>
+            </w:r>
+            <w:r>
+              <w:t xml:space="preserve">, </w:t>
             </w:r>
             <w:r>
               <w:t>Micro-Architectures</w:t>
@@ -3177,7 +3239,142 @@
     </w:rPrDefault>
     <w:pPrDefault/>
   </w:docDefaults>
-  <w:latentStyles w:defLockedState="0" w:defUIPriority="0" w:defSemiHidden="0" w:defUnhideWhenUsed="0" w:defQFormat="0" w:count="276"/>
+  <w:latentStyles w:defLockedState="0" w:defUIPriority="0" w:defSemiHidden="0" w:defUnhideWhenUsed="0" w:defQFormat="0" w:count="276">
+    <w:lsdException w:name="index 1" w:semiHidden="1" w:unhideWhenUsed="1"/>
+    <w:lsdException w:name="index 7" w:semiHidden="1" w:unhideWhenUsed="1"/>
+    <w:lsdException w:name="index 8" w:semiHidden="1" w:unhideWhenUsed="1"/>
+    <w:lsdException w:name="index 9" w:semiHidden="1" w:unhideWhenUsed="1"/>
+    <w:lsdException w:name="toc 1" w:semiHidden="1" w:unhideWhenUsed="1"/>
+    <w:lsdException w:name="toc 2" w:semiHidden="1" w:unhideWhenUsed="1"/>
+    <w:lsdException w:name="toc 3" w:semiHidden="1" w:unhideWhenUsed="1"/>
+    <w:lsdException w:name="toc 4" w:semiHidden="1" w:unhideWhenUsed="1"/>
+    <w:lsdException w:name="toc 5" w:semiHidden="1" w:unhideWhenUsed="1"/>
+    <w:lsdException w:name="toc 6" w:semiHidden="1" w:unhideWhenUsed="1"/>
+    <w:lsdException w:name="toc 7" w:semiHidden="1" w:unhideWhenUsed="1"/>
+    <w:lsdException w:name="toc 8" w:semiHidden="1" w:unhideWhenUsed="1"/>
+    <w:lsdException w:name="toc 9" w:semiHidden="1" w:unhideWhenUsed="1"/>
+    <w:lsdException w:name="Normal Indent" w:semiHidden="1" w:unhideWhenUsed="1"/>
+    <w:lsdException w:name="footnote text" w:semiHidden="1" w:unhideWhenUsed="1"/>
+    <w:lsdException w:name="annotation text" w:semiHidden="1" w:unhideWhenUsed="1"/>
+    <w:lsdException w:name="header" w:semiHidden="1" w:unhideWhenUsed="1"/>
+    <w:lsdException w:name="footer" w:semiHidden="1" w:unhideWhenUsed="1"/>
+    <w:lsdException w:name="index heading" w:semiHidden="1" w:unhideWhenUsed="1"/>
+    <w:lsdException w:name="caption" w:semiHidden="1" w:unhideWhenUsed="1"/>
+    <w:lsdException w:name="table of figures" w:semiHidden="1" w:unhideWhenUsed="1"/>
+    <w:lsdException w:name="envelope address" w:semiHidden="1" w:unhideWhenUsed="1"/>
+    <w:lsdException w:name="envelope return" w:semiHidden="1" w:unhideWhenUsed="1"/>
+    <w:lsdException w:name="footnote reference" w:semiHidden="1" w:unhideWhenUsed="1"/>
+    <w:lsdException w:name="annotation reference" w:semiHidden="1" w:unhideWhenUsed="1"/>
+    <w:lsdException w:name="line number" w:semiHidden="1" w:unhideWhenUsed="1"/>
+    <w:lsdException w:name="page number" w:semiHidden="1" w:unhideWhenUsed="1"/>
+    <w:lsdException w:name="endnote reference" w:semiHidden="1" w:unhideWhenUsed="1"/>
+    <w:lsdException w:name="endnote text" w:semiHidden="1" w:unhideWhenUsed="1"/>
+    <w:lsdException w:name="table of authorities" w:semiHidden="1" w:unhideWhenUsed="1"/>
+    <w:lsdException w:name="macro" w:semiHidden="1" w:unhideWhenUsed="1"/>
+    <w:lsdException w:name="toa heading" w:semiHidden="1" w:unhideWhenUsed="1"/>
+    <w:lsdException w:name="List" w:semiHidden="1" w:unhideWhenUsed="1"/>
+    <w:lsdException w:name="List Bullet" w:semiHidden="1" w:unhideWhenUsed="1"/>
+    <w:lsdException w:name="List Number" w:semiHidden="1" w:unhideWhenUsed="1"/>
+    <w:lsdException w:name="List 2" w:semiHidden="1" w:unhideWhenUsed="1"/>
+    <w:lsdException w:name="List 3" w:semiHidden="1" w:unhideWhenUsed="1"/>
+    <w:lsdException w:name="List 4" w:semiHidden="1" w:unhideWhenUsed="1"/>
+    <w:lsdException w:name="List 5" w:semiHidden="1" w:unhideWhenUsed="1"/>
+    <w:lsdException w:name="List Bullet 2" w:semiHidden="1" w:unhideWhenUsed="1"/>
+    <w:lsdException w:name="List Bullet 3" w:semiHidden="1" w:unhideWhenUsed="1"/>
+    <w:lsdException w:name="List Bullet 4" w:semiHidden="1" w:unhideWhenUsed="1"/>
+    <w:lsdException w:name="List Bullet 5" w:semiHidden="1" w:unhideWhenUsed="1"/>
+    <w:lsdException w:name="List Number 3" w:semiHidden="1" w:unhideWhenUsed="1"/>
+    <w:lsdException w:name="List Number 4" w:semiHidden="1" w:unhideWhenUsed="1"/>
+    <w:lsdException w:name="Closing" w:semiHidden="1" w:unhideWhenUsed="1"/>
+    <w:lsdException w:name="Signature" w:semiHidden="1" w:unhideWhenUsed="1"/>
+    <w:lsdException w:name="Default Paragraph Font" w:semiHidden="1" w:unhideWhenUsed="1"/>
+    <w:lsdException w:name="Body Text" w:semiHidden="1" w:unhideWhenUsed="1"/>
+    <w:lsdException w:name="Body Text Indent" w:semiHidden="1" w:unhideWhenUsed="1"/>
+    <w:lsdException w:name="List Continue" w:semiHidden="1" w:unhideWhenUsed="1"/>
+    <w:lsdException w:name="List Continue 2" w:semiHidden="1" w:unhideWhenUsed="1"/>
+    <w:lsdException w:name="List Continue 3" w:semiHidden="1" w:unhideWhenUsed="1"/>
+    <w:lsdException w:name="List Continue 4" w:semiHidden="1" w:unhideWhenUsed="1"/>
+    <w:lsdException w:name="List Continue 5" w:semiHidden="1" w:unhideWhenUsed="1"/>
+    <w:lsdException w:name="Message Header" w:semiHidden="1" w:unhideWhenUsed="1"/>
+    <w:lsdException w:name="Salutation" w:semiHidden="1" w:unhideWhenUsed="1"/>
+    <w:lsdException w:name="Date" w:semiHidden="1" w:unhideWhenUsed="1"/>
+    <w:lsdException w:name="Body Text First Indent" w:semiHidden="1" w:unhideWhenUsed="1"/>
+    <w:lsdException w:name="Body Text First Indent 2" w:semiHidden="1" w:unhideWhenUsed="1"/>
+    <w:lsdException w:name="Note Heading" w:semiHidden="1" w:unhideWhenUsed="1"/>
+    <w:lsdException w:name="Body Text 2" w:semiHidden="1" w:unhideWhenUsed="1"/>
+    <w:lsdException w:name="Body Text 3" w:semiHidden="1" w:unhideWhenUsed="1"/>
+    <w:lsdException w:name="Body Text Indent 2" w:semiHidden="1" w:unhideWhenUsed="1"/>
+    <w:lsdException w:name="Document Map" w:semiHidden="1" w:unhideWhenUsed="1"/>
+    <w:lsdException w:name="Plain Text" w:semiHidden="1" w:unhideWhenUsed="1"/>
+    <w:lsdException w:name="E-mail Signature" w:semiHidden="1" w:unhideWhenUsed="1"/>
+    <w:lsdException w:name="HTML Top of Form" w:semiHidden="1" w:unhideWhenUsed="1"/>
+    <w:lsdException w:name="HTML Bottom of Form" w:semiHidden="1" w:unhideWhenUsed="1"/>
+    <w:lsdException w:name="Normal (Web)" w:semiHidden="1" w:unhideWhenUsed="1"/>
+    <w:lsdException w:name="HTML Acronym" w:semiHidden="1" w:unhideWhenUsed="1"/>
+    <w:lsdException w:name="HTML Address" w:semiHidden="1" w:unhideWhenUsed="1"/>
+    <w:lsdException w:name="HTML Cite" w:semiHidden="1" w:unhideWhenUsed="1"/>
+    <w:lsdException w:name="HTML Code" w:semiHidden="1" w:unhideWhenUsed="1"/>
+    <w:lsdException w:name="HTML Definition" w:semiHidden="1" w:unhideWhenUsed="1"/>
+    <w:lsdException w:name="HTML Keyboard" w:semiHidden="1" w:unhideWhenUsed="1"/>
+    <w:lsdException w:name="HTML Preformatted" w:semiHidden="1" w:unhideWhenUsed="1"/>
+    <w:lsdException w:name="HTML Sample" w:semiHidden="1" w:unhideWhenUsed="1"/>
+    <w:lsdException w:name="HTML Typewriter" w:semiHidden="1" w:unhideWhenUsed="1"/>
+    <w:lsdException w:name="HTML Variable" w:semiHidden="1" w:unhideWhenUsed="1"/>
+    <w:lsdException w:name="Normal Table" w:semiHidden="1" w:unhideWhenUsed="1"/>
+    <w:lsdException w:name="annotation subject" w:semiHidden="1" w:unhideWhenUsed="1"/>
+    <w:lsdException w:name="No List" w:semiHidden="1" w:unhideWhenUsed="1"/>
+    <w:lsdException w:name="Outline List 1" w:semiHidden="1" w:unhideWhenUsed="1"/>
+    <w:lsdException w:name="Outline List 2" w:semiHidden="1" w:unhideWhenUsed="1"/>
+    <w:lsdException w:name="Outline List 3" w:semiHidden="1" w:unhideWhenUsed="1"/>
+    <w:lsdException w:name="Table Simple 1" w:semiHidden="1" w:unhideWhenUsed="1"/>
+    <w:lsdException w:name="Table Simple 2" w:semiHidden="1" w:unhideWhenUsed="1"/>
+    <w:lsdException w:name="Table Simple 3" w:semiHidden="1" w:unhideWhenUsed="1"/>
+    <w:lsdException w:name="Table Classic 1" w:semiHidden="1" w:unhideWhenUsed="1"/>
+    <w:lsdException w:name="Table Classic 2" w:semiHidden="1" w:unhideWhenUsed="1"/>
+    <w:lsdException w:name="Table Classic 3" w:semiHidden="1" w:unhideWhenUsed="1"/>
+    <w:lsdException w:name="Table Classic 4" w:semiHidden="1" w:unhideWhenUsed="1"/>
+    <w:lsdException w:name="Table Colorful 1" w:semiHidden="1" w:unhideWhenUsed="1"/>
+    <w:lsdException w:name="Table Colorful 2" w:semiHidden="1" w:unhideWhenUsed="1"/>
+    <w:lsdException w:name="Table Colorful 3" w:semiHidden="1" w:unhideWhenUsed="1"/>
+    <w:lsdException w:name="Table Columns 1" w:semiHidden="1" w:unhideWhenUsed="1"/>
+    <w:lsdException w:name="Table Columns 2" w:semiHidden="1" w:unhideWhenUsed="1"/>
+    <w:lsdException w:name="Table Columns 3" w:semiHidden="1" w:unhideWhenUsed="1"/>
+    <w:lsdException w:name="Table Columns 4" w:semiHidden="1" w:unhideWhenUsed="1"/>
+    <w:lsdException w:name="Table Columns 5" w:semiHidden="1" w:unhideWhenUsed="1"/>
+    <w:lsdException w:name="Table Grid 1" w:semiHidden="1" w:unhideWhenUsed="1"/>
+    <w:lsdException w:name="Table Grid 2" w:semiHidden="1" w:unhideWhenUsed="1"/>
+    <w:lsdException w:name="Table Grid 3" w:semiHidden="1" w:unhideWhenUsed="1"/>
+    <w:lsdException w:name="Table Grid 4" w:semiHidden="1" w:unhideWhenUsed="1"/>
+    <w:lsdException w:name="Table Grid 5" w:semiHidden="1" w:unhideWhenUsed="1"/>
+    <w:lsdException w:name="Table Grid 6" w:semiHidden="1" w:unhideWhenUsed="1"/>
+    <w:lsdException w:name="Table Grid 7" w:semiHidden="1" w:unhideWhenUsed="1"/>
+    <w:lsdException w:name="Table Grid 8" w:semiHidden="1" w:unhideWhenUsed="1"/>
+    <w:lsdException w:name="Table List 1" w:semiHidden="1" w:unhideWhenUsed="1"/>
+    <w:lsdException w:name="Table List 2" w:semiHidden="1" w:unhideWhenUsed="1"/>
+    <w:lsdException w:name="Table List 3" w:semiHidden="1" w:unhideWhenUsed="1"/>
+    <w:lsdException w:name="Table List 4" w:semiHidden="1" w:unhideWhenUsed="1"/>
+    <w:lsdException w:name="Table List 5" w:semiHidden="1" w:unhideWhenUsed="1"/>
+    <w:lsdException w:name="Table List 6" w:semiHidden="1" w:unhideWhenUsed="1"/>
+    <w:lsdException w:name="Table List 7" w:semiHidden="1" w:unhideWhenUsed="1"/>
+    <w:lsdException w:name="Table List 8" w:semiHidden="1" w:unhideWhenUsed="1"/>
+    <w:lsdException w:name="Table 3D effects 1" w:semiHidden="1" w:unhideWhenUsed="1"/>
+    <w:lsdException w:name="Table 3D effects 2" w:semiHidden="1" w:unhideWhenUsed="1"/>
+    <w:lsdException w:name="Table 3D effects 3" w:semiHidden="1" w:unhideWhenUsed="1"/>
+    <w:lsdException w:name="Table Contemporary" w:semiHidden="1" w:unhideWhenUsed="1"/>
+    <w:lsdException w:name="Table Elegant" w:semiHidden="1" w:unhideWhenUsed="1"/>
+    <w:lsdException w:name="Table Professional" w:semiHidden="1" w:unhideWhenUsed="1"/>
+    <w:lsdException w:name="Table Subtle 1" w:semiHidden="1" w:unhideWhenUsed="1"/>
+    <w:lsdException w:name="Table Subtle 2" w:semiHidden="1" w:unhideWhenUsed="1"/>
+    <w:lsdException w:name="Table Web 1" w:semiHidden="1" w:unhideWhenUsed="1"/>
+    <w:lsdException w:name="Table Web 2" w:semiHidden="1" w:unhideWhenUsed="1"/>
+    <w:lsdException w:name="Table Web 3" w:semiHidden="1" w:unhideWhenUsed="1"/>
+    <w:lsdException w:name="Balloon Text" w:semiHidden="1" w:unhideWhenUsed="1"/>
+    <w:lsdException w:name="Table Theme" w:semiHidden="1" w:unhideWhenUsed="1"/>
+    <w:lsdException w:name="Placeholder Text" w:semiHidden="1"/>
+    <w:lsdException w:name="Revision" w:semiHidden="1"/>
+    <w:lsdException w:name="Bibliography" w:semiHidden="1" w:unhideWhenUsed="1"/>
+    <w:lsdException w:name="TOC Heading" w:semiHidden="1" w:unhideWhenUsed="1"/>
+  </w:latentStyles>
   <w:style w:type="paragraph" w:default="1" w:styleId="Normal">
     <w:name w:val="Normal"/>
     <w:qFormat/>
